--- a/__Report/Project Brief.docx
+++ b/__Report/Project Brief.docx
@@ -535,6 +535,11 @@
       </w:r>
     </w:p>
     <w:p>
+      <w:pPr>
+        <w:pStyle w:val="NoSpacing"/>
+      </w:pPr>
+    </w:p>
+    <w:p>
       <w:r>
         <w:t>Remember to write in first person and clearly state your personal input.</w:t>
       </w:r>
@@ -610,9 +615,10 @@
     </w:p>
     <w:p>
       <w:pPr>
+        <w:pStyle w:val="NoSpacing"/>
         <w:numPr>
           <w:ilvl w:val="0"/>
-          <w:numId w:val="7"/>
+          <w:numId w:val="16"/>
         </w:numPr>
       </w:pPr>
       <w:r>
@@ -621,9 +627,10 @@
     </w:p>
     <w:p>
       <w:pPr>
+        <w:pStyle w:val="NoSpacing"/>
         <w:numPr>
           <w:ilvl w:val="0"/>
-          <w:numId w:val="7"/>
+          <w:numId w:val="16"/>
         </w:numPr>
       </w:pPr>
       <w:r>
@@ -635,7 +642,7 @@
         <w:pStyle w:val="NoSpacing"/>
         <w:numPr>
           <w:ilvl w:val="0"/>
-          <w:numId w:val="7"/>
+          <w:numId w:val="16"/>
         </w:numPr>
       </w:pPr>
       <w:r>
@@ -647,7 +654,7 @@
         <w:pStyle w:val="NoSpacing"/>
         <w:numPr>
           <w:ilvl w:val="0"/>
-          <w:numId w:val="7"/>
+          <w:numId w:val="16"/>
         </w:numPr>
       </w:pPr>
       <w:r>
@@ -659,7 +666,7 @@
         <w:pStyle w:val="NoSpacing"/>
         <w:numPr>
           <w:ilvl w:val="0"/>
-          <w:numId w:val="7"/>
+          <w:numId w:val="16"/>
         </w:numPr>
       </w:pPr>
       <w:r>
@@ -671,7 +678,7 @@
         <w:pStyle w:val="NoSpacing"/>
         <w:numPr>
           <w:ilvl w:val="0"/>
-          <w:numId w:val="7"/>
+          <w:numId w:val="16"/>
         </w:numPr>
       </w:pPr>
       <w:r>
@@ -683,12 +690,17 @@
         <w:pStyle w:val="NoSpacing"/>
         <w:numPr>
           <w:ilvl w:val="0"/>
-          <w:numId w:val="7"/>
+          <w:numId w:val="16"/>
         </w:numPr>
       </w:pPr>
       <w:r>
         <w:t>categorising these tests further into functional and non-functional tests.</w:t>
       </w:r>
+    </w:p>
+    <w:p>
+      <w:pPr>
+        <w:pStyle w:val="NoSpacing"/>
+      </w:pPr>
     </w:p>
     <w:p>
       <w:r>
@@ -846,7 +858,28 @@
         </w:numPr>
       </w:pPr>
       <w:r>
-        <w:t xml:space="preserve">Write code for each test in your chosen programming language. You may choose any language, but we suggest using C#, Java, Python or JavaScript.  </w:t>
+        <w:rPr>
+          <w:b/>
+          <w:bCs/>
+        </w:rPr>
+        <w:t xml:space="preserve">Write code for each test in your chosen programming language. You may choose any language, </w:t>
+      </w:r>
+      <w:r>
+        <w:rPr>
+          <w:b/>
+          <w:bCs/>
+          <w:highlight w:val="yellow"/>
+        </w:rPr>
+        <w:t>but we suggest using C#, Java, Python or JavaScript</w:t>
+      </w:r>
+      <w:r>
+        <w:rPr>
+          <w:highlight w:val="yellow"/>
+        </w:rPr>
+        <w:t>.</w:t>
+      </w:r>
+      <w:r>
+        <w:t xml:space="preserve">  </w:t>
       </w:r>
     </w:p>
     <w:p>
@@ -3393,6 +3426,155 @@
     </w:lvl>
   </w:abstractNum>
   <w:abstractNum w:abstractNumId="13" w15:restartNumberingAfterBreak="0">
+    <w:nsid w:val="7A887B59"/>
+    <w:multiLevelType w:val="multilevel"/>
+    <w:tmpl w:val="BA4A25D6"/>
+    <w:lvl w:ilvl="0">
+      <w:start w:val="1"/>
+      <w:numFmt w:val="bullet"/>
+      <w:lvlText w:val=""/>
+      <w:lvlJc w:val="left"/>
+      <w:pPr>
+        <w:tabs>
+          <w:tab w:val="num" w:pos="720"/>
+        </w:tabs>
+        <w:ind w:left="720" w:hanging="360"/>
+      </w:pPr>
+      <w:rPr>
+        <w:rFonts w:ascii="Symbol" w:hAnsi="Symbol" w:hint="default"/>
+        <w:sz w:val="20"/>
+      </w:rPr>
+    </w:lvl>
+    <w:lvl w:ilvl="1">
+      <w:start w:val="1"/>
+      <w:numFmt w:val="bullet"/>
+      <w:lvlText w:val="o"/>
+      <w:lvlJc w:val="left"/>
+      <w:pPr>
+        <w:tabs>
+          <w:tab w:val="num" w:pos="1440"/>
+        </w:tabs>
+        <w:ind w:left="1440" w:hanging="360"/>
+      </w:pPr>
+      <w:rPr>
+        <w:rFonts w:ascii="Courier New" w:hAnsi="Courier New" w:hint="default"/>
+        <w:sz w:val="20"/>
+      </w:rPr>
+    </w:lvl>
+    <w:lvl w:ilvl="2" w:tentative="1">
+      <w:start w:val="1"/>
+      <w:numFmt w:val="bullet"/>
+      <w:lvlText w:val=""/>
+      <w:lvlJc w:val="left"/>
+      <w:pPr>
+        <w:tabs>
+          <w:tab w:val="num" w:pos="2160"/>
+        </w:tabs>
+        <w:ind w:left="2160" w:hanging="360"/>
+      </w:pPr>
+      <w:rPr>
+        <w:rFonts w:ascii="Wingdings" w:hAnsi="Wingdings" w:hint="default"/>
+        <w:sz w:val="20"/>
+      </w:rPr>
+    </w:lvl>
+    <w:lvl w:ilvl="3" w:tentative="1">
+      <w:start w:val="1"/>
+      <w:numFmt w:val="bullet"/>
+      <w:lvlText w:val=""/>
+      <w:lvlJc w:val="left"/>
+      <w:pPr>
+        <w:tabs>
+          <w:tab w:val="num" w:pos="2880"/>
+        </w:tabs>
+        <w:ind w:left="2880" w:hanging="360"/>
+      </w:pPr>
+      <w:rPr>
+        <w:rFonts w:ascii="Wingdings" w:hAnsi="Wingdings" w:hint="default"/>
+        <w:sz w:val="20"/>
+      </w:rPr>
+    </w:lvl>
+    <w:lvl w:ilvl="4" w:tentative="1">
+      <w:start w:val="1"/>
+      <w:numFmt w:val="bullet"/>
+      <w:lvlText w:val=""/>
+      <w:lvlJc w:val="left"/>
+      <w:pPr>
+        <w:tabs>
+          <w:tab w:val="num" w:pos="3600"/>
+        </w:tabs>
+        <w:ind w:left="3600" w:hanging="360"/>
+      </w:pPr>
+      <w:rPr>
+        <w:rFonts w:ascii="Wingdings" w:hAnsi="Wingdings" w:hint="default"/>
+        <w:sz w:val="20"/>
+      </w:rPr>
+    </w:lvl>
+    <w:lvl w:ilvl="5" w:tentative="1">
+      <w:start w:val="1"/>
+      <w:numFmt w:val="bullet"/>
+      <w:lvlText w:val=""/>
+      <w:lvlJc w:val="left"/>
+      <w:pPr>
+        <w:tabs>
+          <w:tab w:val="num" w:pos="4320"/>
+        </w:tabs>
+        <w:ind w:left="4320" w:hanging="360"/>
+      </w:pPr>
+      <w:rPr>
+        <w:rFonts w:ascii="Wingdings" w:hAnsi="Wingdings" w:hint="default"/>
+        <w:sz w:val="20"/>
+      </w:rPr>
+    </w:lvl>
+    <w:lvl w:ilvl="6" w:tentative="1">
+      <w:start w:val="1"/>
+      <w:numFmt w:val="bullet"/>
+      <w:lvlText w:val=""/>
+      <w:lvlJc w:val="left"/>
+      <w:pPr>
+        <w:tabs>
+          <w:tab w:val="num" w:pos="5040"/>
+        </w:tabs>
+        <w:ind w:left="5040" w:hanging="360"/>
+      </w:pPr>
+      <w:rPr>
+        <w:rFonts w:ascii="Wingdings" w:hAnsi="Wingdings" w:hint="default"/>
+        <w:sz w:val="20"/>
+      </w:rPr>
+    </w:lvl>
+    <w:lvl w:ilvl="7" w:tentative="1">
+      <w:start w:val="1"/>
+      <w:numFmt w:val="bullet"/>
+      <w:lvlText w:val=""/>
+      <w:lvlJc w:val="left"/>
+      <w:pPr>
+        <w:tabs>
+          <w:tab w:val="num" w:pos="5760"/>
+        </w:tabs>
+        <w:ind w:left="5760" w:hanging="360"/>
+      </w:pPr>
+      <w:rPr>
+        <w:rFonts w:ascii="Wingdings" w:hAnsi="Wingdings" w:hint="default"/>
+        <w:sz w:val="20"/>
+      </w:rPr>
+    </w:lvl>
+    <w:lvl w:ilvl="8" w:tentative="1">
+      <w:start w:val="1"/>
+      <w:numFmt w:val="bullet"/>
+      <w:lvlText w:val=""/>
+      <w:lvlJc w:val="left"/>
+      <w:pPr>
+        <w:tabs>
+          <w:tab w:val="num" w:pos="6480"/>
+        </w:tabs>
+        <w:ind w:left="6480" w:hanging="360"/>
+      </w:pPr>
+      <w:rPr>
+        <w:rFonts w:ascii="Wingdings" w:hAnsi="Wingdings" w:hint="default"/>
+        <w:sz w:val="20"/>
+      </w:rPr>
+    </w:lvl>
+  </w:abstractNum>
+  <w:abstractNum w:abstractNumId="14" w15:restartNumberingAfterBreak="0">
     <w:nsid w:val="7B68208F"/>
     <w:multiLevelType w:val="multilevel"/>
     <w:tmpl w:val="BA4A25D6"/>
@@ -3541,7 +3723,7 @@
       </w:rPr>
     </w:lvl>
   </w:abstractNum>
-  <w:abstractNum w:abstractNumId="14" w15:restartNumberingAfterBreak="0">
+  <w:abstractNum w:abstractNumId="15" w15:restartNumberingAfterBreak="0">
     <w:nsid w:val="7EB549BF"/>
     <w:multiLevelType w:val="hybridMultilevel"/>
     <w:tmpl w:val="D988DAD0"/>
@@ -3688,16 +3870,19 @@
     <w:abstractNumId w:val="6"/>
   </w:num>
   <w:num w:numId="12" w16cid:durableId="810749008">
-    <w:abstractNumId w:val="14"/>
+    <w:abstractNumId w:val="15"/>
   </w:num>
   <w:num w:numId="13" w16cid:durableId="377819463">
-    <w:abstractNumId w:val="13"/>
+    <w:abstractNumId w:val="14"/>
   </w:num>
   <w:num w:numId="14" w16cid:durableId="684088805">
     <w:abstractNumId w:val="3"/>
   </w:num>
   <w:num w:numId="15" w16cid:durableId="359161558">
     <w:abstractNumId w:val="11"/>
+  </w:num>
+  <w:num w:numId="16" w16cid:durableId="914700691">
+    <w:abstractNumId w:val="13"/>
   </w:num>
 </w:numbering>
 </file>

--- a/__Report/Project Brief.docx
+++ b/__Report/Project Brief.docx
@@ -484,6 +484,9 @@
       </w:pPr>
       <w:r>
         <w:t>How the project was assigned to you. </w:t>
+      </w:r>
+      <w:r>
+        <w:tab/>
       </w:r>
     </w:p>
     <w:p>
@@ -4489,6 +4492,7 @@
   <w:style w:type="character" w:default="1" w:styleId="DefaultParagraphFont">
     <w:name w:val="Default Paragraph Font"/>
     <w:uiPriority w:val="1"/>
+    <w:semiHidden/>
     <w:unhideWhenUsed/>
   </w:style>
   <w:style w:type="table" w:default="1" w:styleId="TableNormal">
